--- a/Report.docx
+++ b/Report.docx
@@ -87,15 +87,15 @@
           <w:sz w:val="28"/>
           <w:szCs w:val="28"/>
         </w:rPr>
-        <w:t>Работа подразумевает однопроходной алгоритм.</w:t>
-      </w:r>
-      <w:r>
-        <w:rPr>
-          <w:rFonts w:ascii="Times New Roman" w:hAnsi="Times New Roman" w:cs="Times New Roman"/>
-          <w:sz w:val="28"/>
-          <w:szCs w:val="28"/>
-        </w:rPr>
-        <w:t xml:space="preserve"> Следовательно, сложность программы – линейная (</w:t>
+        <w:t>С</w:t>
+      </w:r>
+      <w:r>
+        <w:rPr>
+          <w:rFonts w:ascii="Times New Roman" w:hAnsi="Times New Roman" w:cs="Times New Roman"/>
+          <w:sz w:val="28"/>
+          <w:szCs w:val="28"/>
+        </w:rPr>
+        <w:t>ложность программы – линейная (</w:t>
       </w:r>
       <w:r>
         <w:rPr>
@@ -476,12 +476,6 @@
         <w:gridCol w:w="4536"/>
       </w:tblGrid>
       <w:tr>
-        <w:tblPrEx>
-          <w:tblCellMar>
-            <w:top w:w="0" w:type="dxa"/>
-            <w:bottom w:w="0" w:type="dxa"/>
-          </w:tblCellMar>
-        </w:tblPrEx>
         <w:trPr>
           <w:trHeight w:val="285"/>
         </w:trPr>
@@ -534,10 +528,6 @@
       </w:tr>
       <w:tr>
         <w:tblPrEx>
-          <w:tblCellMar>
-            <w:top w:w="0" w:type="dxa"/>
-            <w:bottom w:w="0" w:type="dxa"/>
-          </w:tblCellMar>
           <w:tblLook w:val="04A0" w:firstRow="1" w:lastRow="0" w:firstColumn="1" w:lastColumn="0" w:noHBand="0" w:noVBand="1"/>
         </w:tblPrEx>
         <w:trPr>
@@ -591,35 +581,13 @@
                 <w:sz w:val="28"/>
                 <w:szCs w:val="28"/>
               </w:rPr>
-              <w:t>Файл text.txt в директории проекта не обнаружен. Добавьте файл в директорию или переименуйте существующий *.</w:t>
-            </w:r>
-            <w:proofErr w:type="spellStart"/>
-            <w:r>
-              <w:rPr>
-                <w:rFonts w:ascii="Times New Roman" w:hAnsi="Times New Roman" w:cs="Times New Roman"/>
-                <w:sz w:val="28"/>
-                <w:szCs w:val="28"/>
-              </w:rPr>
-              <w:t>txt</w:t>
-            </w:r>
-            <w:proofErr w:type="spellEnd"/>
-            <w:r>
-              <w:rPr>
-                <w:rFonts w:ascii="Times New Roman" w:hAnsi="Times New Roman" w:cs="Times New Roman"/>
-                <w:sz w:val="28"/>
-                <w:szCs w:val="28"/>
-              </w:rPr>
-              <w:t xml:space="preserve"> файл.</w:t>
+              <w:t>Файл text.txt в директории проекта не обнаружен. Добавьте файл в директорию или переименуйте существующий *.txt файл.</w:t>
             </w:r>
           </w:p>
         </w:tc>
       </w:tr>
       <w:tr>
         <w:tblPrEx>
-          <w:tblCellMar>
-            <w:top w:w="0" w:type="dxa"/>
-            <w:bottom w:w="0" w:type="dxa"/>
-          </w:tblCellMar>
           <w:tblLook w:val="04A0" w:firstRow="1" w:lastRow="0" w:firstColumn="1" w:lastColumn="0" w:noHBand="0" w:noVBand="1"/>
         </w:tblPrEx>
         <w:trPr>
@@ -647,18 +615,8 @@
                 <w:sz w:val="28"/>
                 <w:szCs w:val="28"/>
               </w:rPr>
-              <w:t xml:space="preserve">Превышение размера рабочего </w:t>
-            </w:r>
-            <w:proofErr w:type="spellStart"/>
-            <w:r>
-              <w:rPr>
-                <w:rFonts w:ascii="Times New Roman" w:hAnsi="Times New Roman" w:cs="Times New Roman"/>
-                <w:sz w:val="28"/>
-                <w:szCs w:val="28"/>
-              </w:rPr>
-              <w:t>буффера</w:t>
-            </w:r>
-            <w:proofErr w:type="spellEnd"/>
+              <w:t>Превышение размера рабочего буффера</w:t>
+            </w:r>
           </w:p>
         </w:tc>
         <w:tc>
@@ -683,18 +641,8 @@
                 <w:sz w:val="28"/>
                 <w:szCs w:val="28"/>
               </w:rPr>
-              <w:t xml:space="preserve">Достигнут лимит рабочего </w:t>
-            </w:r>
-            <w:proofErr w:type="spellStart"/>
-            <w:r>
-              <w:rPr>
-                <w:rFonts w:ascii="Times New Roman" w:hAnsi="Times New Roman" w:cs="Times New Roman"/>
-                <w:sz w:val="28"/>
-                <w:szCs w:val="28"/>
-              </w:rPr>
-              <w:t>буффера</w:t>
-            </w:r>
-            <w:proofErr w:type="spellEnd"/>
+              <w:t>Достигнут лимит рабочего буффера</w:t>
+            </w:r>
           </w:p>
         </w:tc>
       </w:tr>
@@ -904,59 +852,13 @@
                 <w:szCs w:val="28"/>
               </w:rPr>
             </w:pPr>
-            <w:proofErr w:type="spellStart"/>
-            <w:r>
-              <w:rPr>
-                <w:rFonts w:ascii="Times New Roman" w:hAnsi="Times New Roman" w:cs="Times New Roman"/>
-                <w:sz w:val="28"/>
-                <w:szCs w:val="28"/>
-              </w:rPr>
-              <w:t>авржыпып</w:t>
-            </w:r>
-            <w:proofErr w:type="spellEnd"/>
-            <w:r>
-              <w:rPr>
-                <w:rFonts w:ascii="Times New Roman" w:hAnsi="Times New Roman" w:cs="Times New Roman"/>
-                <w:sz w:val="28"/>
-                <w:szCs w:val="28"/>
-              </w:rPr>
-              <w:t xml:space="preserve">!!! шлаворпывж879а?! </w:t>
-            </w:r>
-            <w:proofErr w:type="spellStart"/>
-            <w:r>
-              <w:rPr>
-                <w:rFonts w:ascii="Times New Roman" w:hAnsi="Times New Roman" w:cs="Times New Roman"/>
-                <w:sz w:val="28"/>
-                <w:szCs w:val="28"/>
-              </w:rPr>
-              <w:t>аволпролвап</w:t>
-            </w:r>
-            <w:proofErr w:type="spellEnd"/>
-            <w:r>
-              <w:rPr>
-                <w:rFonts w:ascii="Times New Roman" w:hAnsi="Times New Roman" w:cs="Times New Roman"/>
-                <w:sz w:val="28"/>
-                <w:szCs w:val="28"/>
-              </w:rPr>
-              <w:t xml:space="preserve">... </w:t>
-            </w:r>
-            <w:proofErr w:type="spellStart"/>
-            <w:r>
-              <w:rPr>
-                <w:rFonts w:ascii="Times New Roman" w:hAnsi="Times New Roman" w:cs="Times New Roman"/>
-                <w:sz w:val="28"/>
-                <w:szCs w:val="28"/>
-              </w:rPr>
-              <w:t>лорпвадп</w:t>
-            </w:r>
-            <w:proofErr w:type="spellEnd"/>
-            <w:r>
-              <w:rPr>
-                <w:rFonts w:ascii="Times New Roman" w:hAnsi="Times New Roman" w:cs="Times New Roman"/>
-                <w:sz w:val="28"/>
-                <w:szCs w:val="28"/>
-              </w:rPr>
-              <w:t>. ЛОРралоарп34534ва...</w:t>
+            <w:r>
+              <w:rPr>
+                <w:rFonts w:ascii="Times New Roman" w:hAnsi="Times New Roman" w:cs="Times New Roman"/>
+                <w:sz w:val="28"/>
+                <w:szCs w:val="28"/>
+              </w:rPr>
+              <w:t>авржыпып!!! шлаворпывж879а?! аволпролвап... лорпвадп. ЛОРралоарп34534ва...</w:t>
             </w:r>
           </w:p>
         </w:tc>
@@ -1409,6 +1311,7 @@
   <w:style w:type="character" w:default="1" w:styleId="a0">
     <w:name w:val="Default Paragraph Font"/>
     <w:uiPriority w:val="1"/>
+    <w:semiHidden/>
     <w:unhideWhenUsed/>
   </w:style>
   <w:style w:type="table" w:default="1" w:styleId="a1">
